--- a/UNIVERSIDAD TÉCNICA NACIONAL 2.docx
+++ b/UNIVERSIDAD TÉCNICA NACIONAL 2.docx
@@ -1287,6 +1287,7 @@
       <w:r>
         <w:rPr>
           <w:rFonts w:ascii="Arial" w:hAnsi="Arial" w:cs="Arial"/>
+          <w:strike/>
           <w:sz w:val="20"/>
           <w:szCs w:val="22"/>
         </w:rPr>
@@ -1295,6 +1296,7 @@
       <w:r>
         <w:rPr>
           <w:rFonts w:ascii="Arial" w:hAnsi="Arial" w:cs="Arial"/>
+          <w:strike/>
           <w:sz w:val="20"/>
           <w:szCs w:val="22"/>
         </w:rPr>
@@ -1748,6 +1750,7 @@
           <w:u w:val="single"/>
         </w:rPr>
       </w:pPr>
+      <w:bookmarkStart w:id="0" w:name="_GoBack"/>
       <w:r>
         <w:rPr>
           <w:rFonts w:ascii="Arial" w:hAnsi="Arial" w:cs="Arial"/>
@@ -1929,6 +1932,7 @@
         </w:rPr>
         <w:t>utinas</w:t>
       </w:r>
+      <w:bookmarkEnd w:id="0"/>
       <w:r>
         <w:rPr>
           <w:rFonts w:ascii="Arial" w:hAnsi="Arial" w:cs="Arial"/>
@@ -2584,8 +2588,6 @@
         </w:rPr>
         <w:t xml:space="preserve"> 17</w:t>
       </w:r>
-      <w:bookmarkStart w:id="0" w:name="_GoBack"/>
-      <w:bookmarkEnd w:id="0"/>
       <w:r>
         <w:rPr>
           <w:rFonts w:ascii="Arial" w:hAnsi="Arial" w:cs="Arial"/>
@@ -5944,7 +5946,7 @@
 </file>
 
 <file path=customXml/itemProps1.xml><?xml version="1.0" encoding="utf-8"?>
-<ds:datastoreItem xmlns:ds="http://schemas.openxmlformats.org/officeDocument/2006/customXml" ds:itemID="{337DCC75-40C1-4C89-AB53-AE6304C8FE7A}">
+<ds:datastoreItem xmlns:ds="http://schemas.openxmlformats.org/officeDocument/2006/customXml" ds:itemID="{46972536-DA4E-4B5F-8A60-FA01A34BA62C}">
   <ds:schemaRefs>
     <ds:schemaRef ds:uri="http://schemas.openxmlformats.org/officeDocument/2006/bibliography"/>
   </ds:schemaRefs>
